--- a/LOGBOOK.docx
+++ b/LOGBOOK.docx
@@ -48,6 +48,53 @@
         </w:rPr>
         <w:t>April 30, 2021</w:t>
       </w:r>
+    </w:p>
+    <w:p>
+      <w:pPr>
+        <w:spacing w:after="30"/>
+        <w:rPr>
+          <w:rFonts w:ascii="Arial" w:hAnsi="Arial" w:cs="Arial"/>
+          <w:sz w:val="24"/>
+          <w:szCs w:val="24"/>
+        </w:rPr>
+      </w:pPr>
+    </w:p>
+    <w:p>
+      <w:pPr>
+        <w:spacing w:after="30"/>
+        <w:rPr>
+          <w:rFonts w:ascii="Arial" w:hAnsi="Arial" w:cs="Arial"/>
+          <w:sz w:val="24"/>
+          <w:szCs w:val="24"/>
+        </w:rPr>
+      </w:pPr>
+      <w:r>
+        <w:rPr>
+          <w:rFonts w:ascii="Arial" w:hAnsi="Arial" w:cs="Arial"/>
+          <w:sz w:val="24"/>
+          <w:szCs w:val="24"/>
+        </w:rPr>
+        <w:t>Built two-level industrial plant.</w:t>
+      </w:r>
+      <w:r>
+        <w:rPr>
+          <w:rFonts w:ascii="Arial" w:hAnsi="Arial" w:cs="Arial"/>
+          <w:sz w:val="24"/>
+          <w:szCs w:val="24"/>
+        </w:rPr>
+        <w:t xml:space="preserve"> </w:t>
+      </w:r>
+      <w:hyperlink r:id="rId5" w:history="1">
+        <w:r>
+          <w:rPr>
+            <w:rStyle w:val="Hyperlink"/>
+            <w:rFonts w:ascii="Arial" w:hAnsi="Arial" w:cs="Arial"/>
+            <w:sz w:val="24"/>
+            <w:szCs w:val="24"/>
+          </w:rPr>
+          <w:t>https://www.youtube.com/watch?v=b4oqOdBCy3c</w:t>
+        </w:r>
+      </w:hyperlink>
     </w:p>
     <w:p>
       <w:pPr>
@@ -505,6 +552,29 @@
     <w:semiHidden/>
     <w:unhideWhenUsed/>
   </w:style>
+  <w:style w:type="character" w:styleId="Hyperlink">
+    <w:name w:val="Hyperlink"/>
+    <w:basedOn w:val="DefaultParagraphFont"/>
+    <w:uiPriority w:val="99"/>
+    <w:unhideWhenUsed/>
+    <w:rsid w:val="003018DC"/>
+    <w:rPr>
+      <w:color w:val="0563C1" w:themeColor="hyperlink"/>
+      <w:u w:val="single"/>
+    </w:rPr>
+  </w:style>
+  <w:style w:type="character" w:styleId="UnresolvedMention">
+    <w:name w:val="Unresolved Mention"/>
+    <w:basedOn w:val="DefaultParagraphFont"/>
+    <w:uiPriority w:val="99"/>
+    <w:semiHidden/>
+    <w:unhideWhenUsed/>
+    <w:rsid w:val="003018DC"/>
+    <w:rPr>
+      <w:color w:val="605E5C"/>
+      <w:shd w:val="clear" w:color="auto" w:fill="E1DFDD"/>
+    </w:rPr>
+  </w:style>
 </w:styles>
 </file>
 

--- a/LOGBOOK.docx
+++ b/LOGBOOK.docx
@@ -34,6 +34,7 @@
     <w:p>
       <w:pPr>
         <w:spacing w:after="30"/>
+        <w:jc w:val="both"/>
         <w:rPr>
           <w:rFonts w:ascii="Arial" w:hAnsi="Arial" w:cs="Arial"/>
           <w:sz w:val="24"/>
@@ -52,6 +53,7 @@
     <w:p>
       <w:pPr>
         <w:spacing w:after="30"/>
+        <w:jc w:val="both"/>
         <w:rPr>
           <w:rFonts w:ascii="Arial" w:hAnsi="Arial" w:cs="Arial"/>
           <w:sz w:val="24"/>
@@ -62,6 +64,7 @@
     <w:p>
       <w:pPr>
         <w:spacing w:after="30"/>
+        <w:jc w:val="both"/>
         <w:rPr>
           <w:rFonts w:ascii="Arial" w:hAnsi="Arial" w:cs="Arial"/>
           <w:sz w:val="24"/>
@@ -99,22 +102,40 @@
     <w:p>
       <w:pPr>
         <w:spacing w:after="30"/>
+        <w:jc w:val="both"/>
         <w:rPr>
           <w:rFonts w:ascii="Arial" w:hAnsi="Arial" w:cs="Arial"/>
           <w:sz w:val="24"/>
           <w:szCs w:val="24"/>
         </w:rPr>
       </w:pPr>
+      <w:r>
+        <w:rPr>
+          <w:rFonts w:ascii="Arial" w:hAnsi="Arial" w:cs="Arial"/>
+          <w:sz w:val="24"/>
+          <w:szCs w:val="24"/>
+        </w:rPr>
+        <w:t>Assets used: Snaps Sci-Fi/Industrial, Asset Swap Tool, ProBuilder &amp; ProGrids (need to be installed before using them).</w:t>
+      </w:r>
     </w:p>
     <w:p>
       <w:pPr>
         <w:spacing w:after="30"/>
+        <w:jc w:val="both"/>
         <w:rPr>
           <w:rFonts w:ascii="Arial" w:hAnsi="Arial" w:cs="Arial"/>
           <w:sz w:val="24"/>
           <w:szCs w:val="24"/>
         </w:rPr>
       </w:pPr>
+      <w:r>
+        <w:rPr>
+          <w:rFonts w:ascii="Arial" w:hAnsi="Arial" w:cs="Arial"/>
+          <w:sz w:val="24"/>
+          <w:szCs w:val="24"/>
+        </w:rPr>
+        <w:t>Comments: Snapping ON/OFF toggle to adjust positioning of props and objects.</w:t>
+      </w:r>
     </w:p>
     <w:sectPr>
       <w:pgSz w:w="12240" w:h="15840"/>

--- a/LOGBOOK.docx
+++ b/LOGBOOK.docx
@@ -115,7 +115,43 @@
           <w:sz w:val="24"/>
           <w:szCs w:val="24"/>
         </w:rPr>
-        <w:t>Assets used: Snaps Sci-Fi/Industrial, Asset Swap Tool, ProBuilder &amp; ProGrids (need to be installed before using them).</w:t>
+        <w:t xml:space="preserve">Assets used: Snaps Sci-Fi/Industrial, Asset Swap Tool, </w:t>
+      </w:r>
+      <w:proofErr w:type="spellStart"/>
+      <w:r>
+        <w:rPr>
+          <w:rFonts w:ascii="Arial" w:hAnsi="Arial" w:cs="Arial"/>
+          <w:sz w:val="24"/>
+          <w:szCs w:val="24"/>
+        </w:rPr>
+        <w:t>ProBuilder</w:t>
+      </w:r>
+      <w:proofErr w:type="spellEnd"/>
+      <w:r>
+        <w:rPr>
+          <w:rFonts w:ascii="Arial" w:hAnsi="Arial" w:cs="Arial"/>
+          <w:sz w:val="24"/>
+          <w:szCs w:val="24"/>
+        </w:rPr>
+        <w:t xml:space="preserve"> &amp; </w:t>
+      </w:r>
+      <w:proofErr w:type="spellStart"/>
+      <w:r>
+        <w:rPr>
+          <w:rFonts w:ascii="Arial" w:hAnsi="Arial" w:cs="Arial"/>
+          <w:sz w:val="24"/>
+          <w:szCs w:val="24"/>
+        </w:rPr>
+        <w:t>ProGrids</w:t>
+      </w:r>
+      <w:proofErr w:type="spellEnd"/>
+      <w:r>
+        <w:rPr>
+          <w:rFonts w:ascii="Arial" w:hAnsi="Arial" w:cs="Arial"/>
+          <w:sz w:val="24"/>
+          <w:szCs w:val="24"/>
+        </w:rPr>
+        <w:t xml:space="preserve"> (need to be installed before using them).</w:t>
       </w:r>
     </w:p>
     <w:p>
@@ -136,6 +172,69 @@
         </w:rPr>
         <w:t>Comments: Snapping ON/OFF toggle to adjust positioning of props and objects.</w:t>
       </w:r>
+    </w:p>
+    <w:p>
+      <w:pPr>
+        <w:spacing w:after="30"/>
+        <w:jc w:val="both"/>
+        <w:rPr>
+          <w:rFonts w:ascii="Arial" w:hAnsi="Arial" w:cs="Arial"/>
+          <w:sz w:val="24"/>
+          <w:szCs w:val="24"/>
+        </w:rPr>
+      </w:pPr>
+    </w:p>
+    <w:p>
+      <w:pPr>
+        <w:spacing w:after="30"/>
+        <w:jc w:val="both"/>
+        <w:rPr>
+          <w:rFonts w:ascii="Arial" w:hAnsi="Arial" w:cs="Arial"/>
+          <w:sz w:val="24"/>
+          <w:szCs w:val="24"/>
+        </w:rPr>
+      </w:pPr>
+    </w:p>
+    <w:p>
+      <w:pPr>
+        <w:spacing w:after="30"/>
+        <w:jc w:val="both"/>
+        <w:rPr>
+          <w:rFonts w:ascii="Arial" w:hAnsi="Arial" w:cs="Arial"/>
+          <w:sz w:val="24"/>
+          <w:szCs w:val="24"/>
+        </w:rPr>
+      </w:pPr>
+      <w:r>
+        <w:rPr>
+          <w:rFonts w:ascii="Arial" w:hAnsi="Arial" w:cs="Arial"/>
+          <w:sz w:val="24"/>
+          <w:szCs w:val="24"/>
+        </w:rPr>
+        <w:t>May 01, 2021</w:t>
+      </w:r>
+    </w:p>
+    <w:p>
+      <w:pPr>
+        <w:spacing w:after="30"/>
+        <w:jc w:val="both"/>
+        <w:rPr>
+          <w:rFonts w:ascii="Arial" w:hAnsi="Arial" w:cs="Arial"/>
+          <w:sz w:val="24"/>
+          <w:szCs w:val="24"/>
+        </w:rPr>
+      </w:pPr>
+    </w:p>
+    <w:p>
+      <w:pPr>
+        <w:spacing w:after="30"/>
+        <w:jc w:val="both"/>
+        <w:rPr>
+          <w:rFonts w:ascii="Arial" w:hAnsi="Arial" w:cs="Arial"/>
+          <w:sz w:val="24"/>
+          <w:szCs w:val="24"/>
+        </w:rPr>
+      </w:pPr>
     </w:p>
     <w:sectPr>
       <w:pgSz w:w="12240" w:h="15840"/>

--- a/LOGBOOK.docx
+++ b/LOGBOOK.docx
@@ -77,7 +77,23 @@
           <w:sz w:val="24"/>
           <w:szCs w:val="24"/>
         </w:rPr>
-        <w:t>Built two-level industrial plant.</w:t>
+        <w:t>Built two-level industrial plant</w:t>
+      </w:r>
+      <w:r>
+        <w:rPr>
+          <w:rFonts w:ascii="Arial" w:hAnsi="Arial" w:cs="Arial"/>
+          <w:sz w:val="24"/>
+          <w:szCs w:val="24"/>
+        </w:rPr>
+        <w:t xml:space="preserve"> in Unity</w:t>
+      </w:r>
+      <w:r>
+        <w:rPr>
+          <w:rFonts w:ascii="Arial" w:hAnsi="Arial" w:cs="Arial"/>
+          <w:sz w:val="24"/>
+          <w:szCs w:val="24"/>
+        </w:rPr>
+        <w:t>.</w:t>
       </w:r>
       <w:r>
         <w:rPr>
@@ -213,6 +229,65 @@
         </w:rPr>
         <w:t>May 01, 2021</w:t>
       </w:r>
+    </w:p>
+    <w:p>
+      <w:pPr>
+        <w:spacing w:after="30"/>
+        <w:jc w:val="both"/>
+        <w:rPr>
+          <w:rFonts w:ascii="Arial" w:hAnsi="Arial" w:cs="Arial"/>
+          <w:sz w:val="24"/>
+          <w:szCs w:val="24"/>
+        </w:rPr>
+      </w:pPr>
+    </w:p>
+    <w:p>
+      <w:pPr>
+        <w:spacing w:after="30"/>
+        <w:jc w:val="both"/>
+        <w:rPr>
+          <w:rFonts w:ascii="Arial" w:hAnsi="Arial" w:cs="Arial"/>
+          <w:sz w:val="24"/>
+          <w:szCs w:val="24"/>
+        </w:rPr>
+      </w:pPr>
+      <w:r>
+        <w:rPr>
+          <w:rFonts w:ascii="Arial" w:hAnsi="Arial" w:cs="Arial"/>
+          <w:sz w:val="24"/>
+          <w:szCs w:val="24"/>
+        </w:rPr>
+        <w:t xml:space="preserve">Modelled a typical </w:t>
+      </w:r>
+      <w:proofErr w:type="spellStart"/>
+      <w:r>
+        <w:rPr>
+          <w:rFonts w:ascii="Arial" w:hAnsi="Arial" w:cs="Arial"/>
+          <w:sz w:val="24"/>
+          <w:szCs w:val="24"/>
+        </w:rPr>
+        <w:t>Pokeball</w:t>
+      </w:r>
+      <w:proofErr w:type="spellEnd"/>
+      <w:r>
+        <w:rPr>
+          <w:rFonts w:ascii="Arial" w:hAnsi="Arial" w:cs="Arial"/>
+          <w:sz w:val="24"/>
+          <w:szCs w:val="24"/>
+        </w:rPr>
+        <w:t xml:space="preserve"> in Blender. </w:t>
+      </w:r>
+      <w:hyperlink r:id="rId6" w:history="1">
+        <w:r>
+          <w:rPr>
+            <w:rStyle w:val="Hyperlink"/>
+            <w:rFonts w:ascii="Arial" w:hAnsi="Arial" w:cs="Arial"/>
+            <w:sz w:val="24"/>
+            <w:szCs w:val="24"/>
+          </w:rPr>
+          <w:t>https://www.youtube.com/watch?v=i4CAreBoHoI</w:t>
+        </w:r>
+      </w:hyperlink>
     </w:p>
     <w:p>
       <w:pPr>

--- a/LOGBOOK.docx
+++ b/LOGBOOK.docx
@@ -8,13 +8,17 @@
         <w:jc w:val="center"/>
         <w:rPr>
           <w:rFonts w:ascii="Arial" w:hAnsi="Arial" w:cs="Arial"/>
-          <w:sz w:val="24"/>
-          <w:szCs w:val="24"/>
-        </w:rPr>
-      </w:pPr>
-      <w:r>
-        <w:rPr>
-          <w:rFonts w:ascii="Arial" w:hAnsi="Arial" w:cs="Arial"/>
+          <w:b/>
+          <w:bCs/>
+          <w:sz w:val="24"/>
+          <w:szCs w:val="24"/>
+        </w:rPr>
+      </w:pPr>
+      <w:r>
+        <w:rPr>
+          <w:rFonts w:ascii="Arial" w:hAnsi="Arial" w:cs="Arial"/>
+          <w:b/>
+          <w:bCs/>
           <w:sz w:val="24"/>
           <w:szCs w:val="24"/>
         </w:rPr>
@@ -288,6 +292,17 @@
           <w:t>https://www.youtube.com/watch?v=i4CAreBoHoI</w:t>
         </w:r>
       </w:hyperlink>
+    </w:p>
+    <w:p>
+      <w:pPr>
+        <w:spacing w:after="30"/>
+        <w:jc w:val="both"/>
+        <w:rPr>
+          <w:rFonts w:ascii="Arial" w:hAnsi="Arial" w:cs="Arial"/>
+          <w:sz w:val="24"/>
+          <w:szCs w:val="24"/>
+        </w:rPr>
+      </w:pPr>
     </w:p>
     <w:p>
       <w:pPr>

--- a/LOGBOOK.docx
+++ b/LOGBOOK.docx
@@ -135,43 +135,7 @@
           <w:sz w:val="24"/>
           <w:szCs w:val="24"/>
         </w:rPr>
-        <w:t xml:space="preserve">Assets used: Snaps Sci-Fi/Industrial, Asset Swap Tool, </w:t>
-      </w:r>
-      <w:proofErr w:type="spellStart"/>
-      <w:r>
-        <w:rPr>
-          <w:rFonts w:ascii="Arial" w:hAnsi="Arial" w:cs="Arial"/>
-          <w:sz w:val="24"/>
-          <w:szCs w:val="24"/>
-        </w:rPr>
-        <w:t>ProBuilder</w:t>
-      </w:r>
-      <w:proofErr w:type="spellEnd"/>
-      <w:r>
-        <w:rPr>
-          <w:rFonts w:ascii="Arial" w:hAnsi="Arial" w:cs="Arial"/>
-          <w:sz w:val="24"/>
-          <w:szCs w:val="24"/>
-        </w:rPr>
-        <w:t xml:space="preserve"> &amp; </w:t>
-      </w:r>
-      <w:proofErr w:type="spellStart"/>
-      <w:r>
-        <w:rPr>
-          <w:rFonts w:ascii="Arial" w:hAnsi="Arial" w:cs="Arial"/>
-          <w:sz w:val="24"/>
-          <w:szCs w:val="24"/>
-        </w:rPr>
-        <w:t>ProGrids</w:t>
-      </w:r>
-      <w:proofErr w:type="spellEnd"/>
-      <w:r>
-        <w:rPr>
-          <w:rFonts w:ascii="Arial" w:hAnsi="Arial" w:cs="Arial"/>
-          <w:sz w:val="24"/>
-          <w:szCs w:val="24"/>
-        </w:rPr>
-        <w:t xml:space="preserve"> (need to be installed before using them).</w:t>
+        <w:t>Assets used: Snaps Sci-Fi/Industrial, Asset Swap Tool, ProBuilder &amp; ProGrids (need to be installed before using them).</w:t>
       </w:r>
     </w:p>
     <w:p>
@@ -261,25 +225,7 @@
           <w:sz w:val="24"/>
           <w:szCs w:val="24"/>
         </w:rPr>
-        <w:t xml:space="preserve">Modelled a typical </w:t>
-      </w:r>
-      <w:proofErr w:type="spellStart"/>
-      <w:r>
-        <w:rPr>
-          <w:rFonts w:ascii="Arial" w:hAnsi="Arial" w:cs="Arial"/>
-          <w:sz w:val="24"/>
-          <w:szCs w:val="24"/>
-        </w:rPr>
-        <w:t>Pokeball</w:t>
-      </w:r>
-      <w:proofErr w:type="spellEnd"/>
-      <w:r>
-        <w:rPr>
-          <w:rFonts w:ascii="Arial" w:hAnsi="Arial" w:cs="Arial"/>
-          <w:sz w:val="24"/>
-          <w:szCs w:val="24"/>
-        </w:rPr>
-        <w:t xml:space="preserve"> in Blender. </w:t>
+        <w:t xml:space="preserve">Modelled a typical Pokeball in Blender. </w:t>
       </w:r>
       <w:hyperlink r:id="rId6" w:history="1">
         <w:r>
@@ -290,6 +236,126 @@
             <w:szCs w:val="24"/>
           </w:rPr>
           <w:t>https://www.youtube.com/watch?v=i4CAreBoHoI</w:t>
+        </w:r>
+      </w:hyperlink>
+    </w:p>
+    <w:p>
+      <w:pPr>
+        <w:spacing w:after="30"/>
+        <w:jc w:val="both"/>
+        <w:rPr>
+          <w:rFonts w:ascii="Arial" w:hAnsi="Arial" w:cs="Arial"/>
+          <w:sz w:val="24"/>
+          <w:szCs w:val="24"/>
+        </w:rPr>
+      </w:pPr>
+    </w:p>
+    <w:p>
+      <w:pPr>
+        <w:spacing w:after="30"/>
+        <w:jc w:val="both"/>
+        <w:rPr>
+          <w:rFonts w:ascii="Arial" w:hAnsi="Arial" w:cs="Arial"/>
+          <w:sz w:val="24"/>
+          <w:szCs w:val="24"/>
+        </w:rPr>
+      </w:pPr>
+    </w:p>
+    <w:p>
+      <w:pPr>
+        <w:spacing w:after="30"/>
+        <w:jc w:val="both"/>
+        <w:rPr>
+          <w:rFonts w:ascii="Arial" w:hAnsi="Arial" w:cs="Arial"/>
+          <w:sz w:val="24"/>
+          <w:szCs w:val="24"/>
+        </w:rPr>
+      </w:pPr>
+      <w:r>
+        <w:rPr>
+          <w:rFonts w:ascii="Arial" w:hAnsi="Arial" w:cs="Arial"/>
+          <w:sz w:val="24"/>
+          <w:szCs w:val="24"/>
+        </w:rPr>
+        <w:t>May 05, 2021</w:t>
+      </w:r>
+    </w:p>
+    <w:p>
+      <w:pPr>
+        <w:spacing w:after="30"/>
+        <w:jc w:val="both"/>
+        <w:rPr>
+          <w:rFonts w:ascii="Arial" w:hAnsi="Arial" w:cs="Arial"/>
+          <w:sz w:val="24"/>
+          <w:szCs w:val="24"/>
+        </w:rPr>
+      </w:pPr>
+    </w:p>
+    <w:p>
+      <w:pPr>
+        <w:spacing w:after="30"/>
+        <w:jc w:val="both"/>
+        <w:rPr>
+          <w:rFonts w:ascii="Arial" w:hAnsi="Arial" w:cs="Arial"/>
+          <w:sz w:val="24"/>
+          <w:szCs w:val="24"/>
+        </w:rPr>
+      </w:pPr>
+      <w:r>
+        <w:rPr>
+          <w:rFonts w:ascii="Arial" w:hAnsi="Arial" w:cs="Arial"/>
+          <w:sz w:val="24"/>
+          <w:szCs w:val="24"/>
+        </w:rPr>
+        <w:t>Practiced basic C++ programming in visual studio and Unity.</w:t>
+      </w:r>
+    </w:p>
+    <w:p>
+      <w:pPr>
+        <w:spacing w:after="30"/>
+        <w:jc w:val="both"/>
+        <w:rPr>
+          <w:rFonts w:ascii="Arial" w:hAnsi="Arial" w:cs="Arial"/>
+          <w:sz w:val="24"/>
+          <w:szCs w:val="24"/>
+        </w:rPr>
+      </w:pPr>
+      <w:r>
+        <w:rPr>
+          <w:rFonts w:ascii="Arial" w:hAnsi="Arial" w:cs="Arial"/>
+          <w:sz w:val="24"/>
+          <w:szCs w:val="24"/>
+        </w:rPr>
+        <w:t xml:space="preserve">Things reviewed: destroy objects, detect mouse clicks, keyboard inputs, adding physics (force &amp; velocity), </w:t>
+      </w:r>
+      <w:r>
+        <w:rPr>
+          <w:rFonts w:ascii="Arial" w:hAnsi="Arial" w:cs="Arial"/>
+          <w:sz w:val="24"/>
+          <w:szCs w:val="24"/>
+        </w:rPr>
+        <w:t>moving objects with velocity, detecting collisions, loading new scene, displaying text on screen, move objects with arrows.</w:t>
+      </w:r>
+    </w:p>
+    <w:p>
+      <w:pPr>
+        <w:spacing w:after="30"/>
+        <w:jc w:val="both"/>
+        <w:rPr>
+          <w:rFonts w:ascii="Arial" w:hAnsi="Arial" w:cs="Arial"/>
+          <w:sz w:val="24"/>
+          <w:szCs w:val="24"/>
+        </w:rPr>
+      </w:pPr>
+      <w:hyperlink r:id="rId7" w:history="1">
+        <w:r>
+          <w:rPr>
+            <w:rStyle w:val="Hyperlink"/>
+            <w:rFonts w:ascii="Arial" w:hAnsi="Arial" w:cs="Arial"/>
+            <w:sz w:val="24"/>
+            <w:szCs w:val="24"/>
+          </w:rPr>
+          <w:t>https://www.youtube.com/watch?v=9tMvzrqBUP8</w:t>
         </w:r>
       </w:hyperlink>
     </w:p>
